--- a/usecase/New Microsoft Word Document.docx
+++ b/usecase/New Microsoft Word Document.docx
@@ -4,6 +4,33 @@
   <w:body>
     <w:p>
       <w:r>
+        <w:t xml:space="preserve">              Issue we have </w:t>
+      </w:r>
+      <w:proofErr w:type="spellStart"/>
+      <w:r>
+        <w:t>go</w:t>
+      </w:r>
+      <w:proofErr w:type="spellEnd"/>
+      <w:r>
+        <w:t xml:space="preserve"> avoid a restart loop on application and it would be </w:t>
+      </w:r>
+      <w:proofErr w:type="gramStart"/>
+      <w:r>
+        <w:t>recover</w:t>
+      </w:r>
+      <w:proofErr w:type="gramEnd"/>
+      <w:r>
+        <w:t xml:space="preserve">    automatically</w:t>
+      </w:r>
+    </w:p>
+    <w:p/>
+    <w:p>
+      <w:r>
+        <w:t xml:space="preserve"> Python Code:</w:t>
+      </w:r>
+    </w:p>
+    <w:p>
+      <w:r>
         <w:t>import time</w:t>
       </w:r>
     </w:p>
@@ -224,6 +251,7 @@
     </w:p>
     <w:p>
       <w:r>
+        <w:lastRenderedPageBreak/>
         <w:t xml:space="preserve">    now = </w:t>
       </w:r>
       <w:proofErr w:type="spellStart"/>
